--- a/领导力学习总结报告.docx
+++ b/领导力学习总结报告.docx
@@ -1,10 +1,10 @@
 
 <file path=word/document.xml><?xml version="1.0" encoding="utf-8"?>
-<w:document xmlns:wpc="http://schemas.microsoft.com/office/word/2010/wordprocessingCanvas" xmlns:cx="http://schemas.microsoft.com/office/drawing/2014/chartex" xmlns:cx1="http://schemas.microsoft.com/office/drawing/2015/9/8/chartex" xmlns:cx2="http://schemas.microsoft.com/office/drawing/2015/10/21/chartex" xmlns:cx3="http://schemas.microsoft.com/office/drawing/2016/5/9/chartex" xmlns:cx4="http://schemas.microsoft.com/office/drawing/2016/5/10/chartex" xmlns:cx5="http://schemas.microsoft.com/office/drawing/2016/5/11/chartex" xmlns:cx6="http://schemas.microsoft.com/office/drawing/2016/5/12/chartex" xmlns:cx7="http://schemas.microsoft.com/office/drawing/2016/5/13/chartex" xmlns:cx8="http://schemas.microsoft.com/office/drawing/2016/5/14/chartex" xmlns:mc="http://schemas.openxmlformats.org/markup-compatibility/2006" xmlns:aink="http://schemas.microsoft.com/office/drawing/2016/ink" xmlns:am3d="http://schemas.microsoft.com/office/drawing/2017/model3d" xmlns:o="urn:schemas-microsoft-com:office:office" xmlns:r="http://schemas.openxmlformats.org/officeDocument/2006/relationships" xmlns:m="http://schemas.openxmlformats.org/officeDocument/2006/math" xmlns:v="urn:schemas-microsoft-com:vml" xmlns:wp14="http://schemas.microsoft.com/office/word/2010/wordprocessingDrawing" xmlns:wp="http://schemas.openxmlformats.org/drawingml/2006/wordprocessingDrawing" xmlns:w10="urn:schemas-microsoft-com:office:word" xmlns:w="http://schemas.openxmlformats.org/wordprocessingml/2006/main" xmlns:w14="http://schemas.microsoft.com/office/word/2010/wordml" xmlns:w15="http://schemas.microsoft.com/office/word/2012/wordml" xmlns:w16cid="http://schemas.microsoft.com/office/word/2016/wordml/cid" xmlns:w16se="http://schemas.microsoft.com/office/word/2015/wordml/symex" xmlns:wpg="http://schemas.microsoft.com/office/word/2010/wordprocessingGroup" xmlns:wpi="http://schemas.microsoft.com/office/word/2010/wordprocessingInk" xmlns:wne="http://schemas.microsoft.com/office/word/2006/wordml" xmlns:wps="http://schemas.microsoft.com/office/word/2010/wordprocessingShape" mc:Ignorable="w14 w15 w16se w16cid wp14">
+<w:document xmlns:wpc="http://schemas.microsoft.com/office/word/2010/wordprocessingCanvas" xmlns:cx="http://schemas.microsoft.com/office/drawing/2014/chartex" xmlns:mc="http://schemas.openxmlformats.org/markup-compatibility/2006" xmlns:o="urn:schemas-microsoft-com:office:office" xmlns:r="http://schemas.openxmlformats.org/officeDocument/2006/relationships" xmlns:m="http://schemas.openxmlformats.org/officeDocument/2006/math" xmlns:v="urn:schemas-microsoft-com:vml" xmlns:wp14="http://schemas.microsoft.com/office/word/2010/wordprocessingDrawing" xmlns:wp="http://schemas.openxmlformats.org/drawingml/2006/wordprocessingDrawing" xmlns:w10="urn:schemas-microsoft-com:office:word" xmlns:w="http://schemas.openxmlformats.org/wordprocessingml/2006/main" xmlns:w14="http://schemas.microsoft.com/office/word/2010/wordml" xmlns:w15="http://schemas.microsoft.com/office/word/2012/wordml" xmlns:w16se="http://schemas.microsoft.com/office/word/2015/wordml/symex" xmlns:wpg="http://schemas.microsoft.com/office/word/2010/wordprocessingGroup" xmlns:wpi="http://schemas.microsoft.com/office/word/2010/wordprocessingInk" xmlns:wne="http://schemas.microsoft.com/office/word/2006/wordml" xmlns:wps="http://schemas.microsoft.com/office/word/2010/wordprocessingShape" mc:Ignorable="w14 w15 w16se wp14">
   <w:body>
     <w:p>
       <w:pPr>
-        <w:pStyle w:val="Title"/>
+        <w:pStyle w:val="a4"/>
       </w:pPr>
       <w:r>
         <w:rPr>
@@ -41,7 +41,7 @@
         <w:widowControl/>
         <w:jc w:val="left"/>
         <w:rPr>
-          <w:rFonts w:ascii="SimSun" w:eastAsia="SimSun" w:hAnsi="SimSun" w:cs="SimSun"/>
+          <w:rFonts w:ascii="宋体" w:eastAsia="宋体" w:hAnsi="宋体" w:cs="宋体" w:hint="eastAsia"/>
           <w:kern w:val="0"/>
           <w:sz w:val="24"/>
           <w:szCs w:val="24"/>
@@ -49,7 +49,7 @@
       </w:pPr>
       <w:r>
         <w:rPr>
-          <w:rFonts w:ascii="SimSun" w:eastAsia="SimSun" w:hAnsi="SimSun" w:cs="SimSun" w:hint="eastAsia"/>
+          <w:rFonts w:ascii="宋体" w:eastAsia="宋体" w:hAnsi="宋体" w:cs="宋体" w:hint="eastAsia"/>
           <w:kern w:val="0"/>
           <w:sz w:val="24"/>
           <w:szCs w:val="24"/>
@@ -58,7 +58,7 @@
       </w:r>
       <w:r>
         <w:rPr>
-          <w:rFonts w:ascii="SimSun" w:eastAsia="SimSun" w:hAnsi="SimSun" w:cs="SimSun"/>
+          <w:rFonts w:ascii="宋体" w:eastAsia="宋体" w:hAnsi="宋体" w:cs="宋体"/>
           <w:kern w:val="0"/>
           <w:sz w:val="24"/>
           <w:szCs w:val="24"/>
@@ -67,7 +67,7 @@
       </w:r>
       <w:r>
         <w:rPr>
-          <w:rFonts w:ascii="SimSun" w:eastAsia="SimSun" w:hAnsi="SimSun" w:cs="SimSun" w:hint="eastAsia"/>
+          <w:rFonts w:ascii="宋体" w:eastAsia="宋体" w:hAnsi="宋体" w:cs="宋体" w:hint="eastAsia"/>
           <w:kern w:val="0"/>
           <w:sz w:val="24"/>
           <w:szCs w:val="24"/>
@@ -76,12 +76,30 @@
       </w:r>
       <w:r>
         <w:rPr>
-          <w:rFonts w:ascii="SimSun" w:eastAsia="SimSun" w:hAnsi="SimSun" w:cs="SimSun"/>
+          <w:rFonts w:ascii="宋体" w:eastAsia="宋体" w:hAnsi="宋体" w:cs="宋体"/>
           <w:kern w:val="0"/>
           <w:sz w:val="24"/>
           <w:szCs w:val="24"/>
         </w:rPr>
         <w:br/>
+      </w:r>
+      <w:r>
+        <w:rPr>
+          <w:rFonts w:ascii="宋体" w:eastAsia="宋体" w:hAnsi="宋体" w:cs="宋体"/>
+          <w:kern w:val="0"/>
+          <w:sz w:val="24"/>
+          <w:szCs w:val="24"/>
+        </w:rPr>
+        <w:t xml:space="preserve">1163710128 – </w:t>
+      </w:r>
+      <w:r>
+        <w:rPr>
+          <w:rFonts w:ascii="宋体" w:eastAsia="宋体" w:hAnsi="宋体" w:cs="宋体" w:hint="eastAsia"/>
+          <w:kern w:val="0"/>
+          <w:sz w:val="24"/>
+          <w:szCs w:val="24"/>
+        </w:rPr>
+        <w:t>郭富博</w:t>
       </w:r>
     </w:p>
     <w:p/>
@@ -96,7 +114,7 @@
     <w:p/>
     <w:tbl>
       <w:tblPr>
-        <w:tblStyle w:val="TableGrid"/>
+        <w:tblStyle w:val="a6"/>
         <w:tblW w:w="0" w:type="auto"/>
         <w:tblLook w:val="04A0" w:firstRow="1" w:lastRow="0" w:firstColumn="1" w:lastColumn="0" w:noHBand="0" w:noVBand="1"/>
       </w:tblPr>
@@ -142,14 +160,14 @@
             <w:pPr>
               <w:widowControl/>
               <w:rPr>
-                <w:rFonts w:ascii="DengXian" w:eastAsia="DengXian" w:hAnsi="DengXian"/>
+                <w:rFonts w:ascii="等线" w:eastAsia="等线" w:hAnsi="等线"/>
                 <w:color w:val="000000"/>
                 <w:szCs w:val="21"/>
               </w:rPr>
             </w:pPr>
             <w:r>
               <w:rPr>
-                <w:rFonts w:ascii="DengXian" w:eastAsia="DengXian" w:hAnsi="DengXian" w:hint="eastAsia"/>
+                <w:rFonts w:ascii="等线" w:eastAsia="等线" w:hAnsi="等线" w:hint="eastAsia"/>
                 <w:color w:val="000000"/>
                 <w:szCs w:val="21"/>
               </w:rPr>
@@ -166,14 +184,14 @@
             <w:pPr>
               <w:widowControl/>
               <w:rPr>
-                <w:rFonts w:ascii="DengXian" w:eastAsia="DengXian" w:hAnsi="DengXian"/>
+                <w:rFonts w:ascii="等线" w:eastAsia="等线" w:hAnsi="等线"/>
                 <w:color w:val="000000"/>
                 <w:szCs w:val="21"/>
               </w:rPr>
             </w:pPr>
             <w:r>
               <w:rPr>
-                <w:rFonts w:ascii="DengXian" w:eastAsia="DengXian" w:hAnsi="DengXian" w:hint="eastAsia"/>
+                <w:rFonts w:ascii="等线" w:eastAsia="等线" w:hAnsi="等线" w:hint="eastAsia"/>
                 <w:color w:val="000000"/>
                 <w:szCs w:val="21"/>
               </w:rPr>
@@ -191,21 +209,19 @@
           <w:p>
             <w:pPr>
               <w:rPr>
-                <w:rFonts w:ascii="DengXian" w:eastAsia="DengXian" w:hAnsi="DengXian"/>
+                <w:rFonts w:ascii="等线" w:eastAsia="等线" w:hAnsi="等线"/>
                 <w:color w:val="000000"/>
                 <w:szCs w:val="21"/>
               </w:rPr>
             </w:pPr>
-            <w:proofErr w:type="gramStart"/>
-            <w:r>
-              <w:rPr>
-                <w:rFonts w:ascii="DengXian" w:eastAsia="DengXian" w:hAnsi="DengXian" w:hint="eastAsia"/>
+            <w:r>
+              <w:rPr>
+                <w:rFonts w:ascii="等线" w:eastAsia="等线" w:hAnsi="等线" w:hint="eastAsia"/>
                 <w:color w:val="000000"/>
                 <w:szCs w:val="21"/>
               </w:rPr>
               <w:t>刘卓东</w:t>
             </w:r>
-            <w:proofErr w:type="gramEnd"/>
           </w:p>
         </w:tc>
         <w:tc>
@@ -216,21 +232,19 @@
           <w:p>
             <w:pPr>
               <w:rPr>
-                <w:rFonts w:ascii="DengXian" w:eastAsia="DengXian" w:hAnsi="DengXian"/>
+                <w:rFonts w:ascii="等线" w:eastAsia="等线" w:hAnsi="等线"/>
                 <w:color w:val="000000"/>
                 <w:szCs w:val="21"/>
               </w:rPr>
             </w:pPr>
-            <w:proofErr w:type="gramStart"/>
-            <w:r>
-              <w:rPr>
-                <w:rFonts w:ascii="DengXian" w:eastAsia="DengXian" w:hAnsi="DengXian" w:hint="eastAsia"/>
+            <w:r>
+              <w:rPr>
+                <w:rFonts w:ascii="等线" w:eastAsia="等线" w:hAnsi="等线" w:hint="eastAsia"/>
                 <w:color w:val="000000"/>
                 <w:szCs w:val="21"/>
               </w:rPr>
               <w:t>刘卓东</w:t>
             </w:r>
-            <w:proofErr w:type="gramEnd"/>
           </w:p>
         </w:tc>
       </w:tr>
@@ -243,14 +257,14 @@
           <w:p>
             <w:pPr>
               <w:rPr>
-                <w:rFonts w:ascii="DengXian" w:eastAsia="DengXian" w:hAnsi="DengXian"/>
+                <w:rFonts w:ascii="等线" w:eastAsia="等线" w:hAnsi="等线"/>
                 <w:color w:val="000000"/>
                 <w:szCs w:val="21"/>
               </w:rPr>
             </w:pPr>
             <w:r>
               <w:rPr>
-                <w:rFonts w:ascii="DengXian" w:eastAsia="DengXian" w:hAnsi="DengXian" w:hint="eastAsia"/>
+                <w:rFonts w:ascii="等线" w:eastAsia="等线" w:hAnsi="等线" w:hint="eastAsia"/>
                 <w:color w:val="000000"/>
                 <w:szCs w:val="21"/>
               </w:rPr>
@@ -266,14 +280,14 @@
           <w:p>
             <w:pPr>
               <w:rPr>
-                <w:rFonts w:ascii="DengXian" w:eastAsia="DengXian" w:hAnsi="DengXian"/>
+                <w:rFonts w:ascii="等线" w:eastAsia="等线" w:hAnsi="等线"/>
                 <w:color w:val="000000"/>
                 <w:szCs w:val="21"/>
               </w:rPr>
             </w:pPr>
             <w:r>
               <w:rPr>
-                <w:rFonts w:ascii="DengXian" w:eastAsia="DengXian" w:hAnsi="DengXian" w:hint="eastAsia"/>
+                <w:rFonts w:ascii="等线" w:eastAsia="等线" w:hAnsi="等线" w:hint="eastAsia"/>
                 <w:color w:val="000000"/>
                 <w:szCs w:val="21"/>
               </w:rPr>
@@ -291,14 +305,14 @@
           <w:p>
             <w:pPr>
               <w:rPr>
-                <w:rFonts w:ascii="DengXian" w:eastAsia="DengXian" w:hAnsi="DengXian"/>
+                <w:rFonts w:ascii="等线" w:eastAsia="等线" w:hAnsi="等线"/>
                 <w:color w:val="000000"/>
                 <w:szCs w:val="21"/>
               </w:rPr>
             </w:pPr>
             <w:r>
               <w:rPr>
-                <w:rFonts w:ascii="DengXian" w:eastAsia="DengXian" w:hAnsi="DengXian" w:hint="eastAsia"/>
+                <w:rFonts w:ascii="等线" w:eastAsia="等线" w:hAnsi="等线" w:hint="eastAsia"/>
                 <w:color w:val="000000"/>
                 <w:szCs w:val="21"/>
               </w:rPr>
@@ -314,14 +328,14 @@
           <w:p>
             <w:pPr>
               <w:rPr>
-                <w:rFonts w:ascii="DengXian" w:eastAsia="DengXian" w:hAnsi="DengXian"/>
+                <w:rFonts w:ascii="等线" w:eastAsia="等线" w:hAnsi="等线"/>
                 <w:color w:val="000000"/>
                 <w:szCs w:val="21"/>
               </w:rPr>
             </w:pPr>
             <w:r>
               <w:rPr>
-                <w:rFonts w:ascii="DengXian" w:eastAsia="DengXian" w:hAnsi="DengXian" w:hint="eastAsia"/>
+                <w:rFonts w:ascii="等线" w:eastAsia="等线" w:hAnsi="等线" w:hint="eastAsia"/>
                 <w:color w:val="000000"/>
                 <w:szCs w:val="21"/>
               </w:rPr>
@@ -339,14 +353,14 @@
           <w:p>
             <w:pPr>
               <w:rPr>
-                <w:rFonts w:ascii="DengXian" w:eastAsia="DengXian" w:hAnsi="DengXian"/>
+                <w:rFonts w:ascii="等线" w:eastAsia="等线" w:hAnsi="等线"/>
                 <w:color w:val="000000"/>
                 <w:szCs w:val="21"/>
               </w:rPr>
             </w:pPr>
             <w:r>
               <w:rPr>
-                <w:rFonts w:ascii="DengXian" w:eastAsia="DengXian" w:hAnsi="DengXian" w:hint="eastAsia"/>
+                <w:rFonts w:ascii="等线" w:eastAsia="等线" w:hAnsi="等线" w:hint="eastAsia"/>
                 <w:color w:val="000000"/>
                 <w:szCs w:val="21"/>
               </w:rPr>
@@ -362,14 +376,14 @@
           <w:p>
             <w:pPr>
               <w:rPr>
-                <w:rFonts w:ascii="DengXian" w:eastAsia="DengXian" w:hAnsi="DengXian"/>
+                <w:rFonts w:ascii="等线" w:eastAsia="等线" w:hAnsi="等线"/>
                 <w:color w:val="000000"/>
                 <w:szCs w:val="21"/>
               </w:rPr>
             </w:pPr>
             <w:r>
               <w:rPr>
-                <w:rFonts w:ascii="DengXian" w:eastAsia="DengXian" w:hAnsi="DengXian" w:hint="eastAsia"/>
+                <w:rFonts w:ascii="等线" w:eastAsia="等线" w:hAnsi="等线" w:hint="eastAsia"/>
                 <w:color w:val="000000"/>
                 <w:szCs w:val="21"/>
               </w:rPr>
@@ -387,14 +401,14 @@
           <w:p>
             <w:pPr>
               <w:rPr>
-                <w:rFonts w:ascii="DengXian" w:eastAsia="DengXian" w:hAnsi="DengXian"/>
+                <w:rFonts w:ascii="等线" w:eastAsia="等线" w:hAnsi="等线"/>
                 <w:color w:val="000000"/>
                 <w:szCs w:val="21"/>
               </w:rPr>
             </w:pPr>
             <w:r>
               <w:rPr>
-                <w:rFonts w:ascii="DengXian" w:eastAsia="DengXian" w:hAnsi="DengXian" w:hint="eastAsia"/>
+                <w:rFonts w:ascii="等线" w:eastAsia="等线" w:hAnsi="等线" w:hint="eastAsia"/>
                 <w:color w:val="000000"/>
                 <w:szCs w:val="21"/>
               </w:rPr>
@@ -410,14 +424,14 @@
           <w:p>
             <w:pPr>
               <w:rPr>
-                <w:rFonts w:ascii="DengXian" w:eastAsia="DengXian" w:hAnsi="DengXian"/>
+                <w:rFonts w:ascii="等线" w:eastAsia="等线" w:hAnsi="等线"/>
                 <w:color w:val="000000"/>
                 <w:szCs w:val="21"/>
               </w:rPr>
             </w:pPr>
             <w:r>
               <w:rPr>
-                <w:rFonts w:ascii="DengXian" w:eastAsia="DengXian" w:hAnsi="DengXian" w:hint="eastAsia"/>
+                <w:rFonts w:ascii="等线" w:eastAsia="等线" w:hAnsi="等线" w:hint="eastAsia"/>
                 <w:color w:val="000000"/>
                 <w:szCs w:val="21"/>
               </w:rPr>
@@ -435,14 +449,14 @@
           <w:p>
             <w:pPr>
               <w:rPr>
-                <w:rFonts w:ascii="DengXian" w:eastAsia="DengXian" w:hAnsi="DengXian"/>
+                <w:rFonts w:ascii="等线" w:eastAsia="等线" w:hAnsi="等线"/>
                 <w:color w:val="000000"/>
                 <w:szCs w:val="21"/>
               </w:rPr>
             </w:pPr>
             <w:r>
               <w:rPr>
-                <w:rFonts w:ascii="DengXian" w:eastAsia="DengXian" w:hAnsi="DengXian" w:hint="eastAsia"/>
+                <w:rFonts w:ascii="等线" w:eastAsia="等线" w:hAnsi="等线" w:hint="eastAsia"/>
                 <w:color w:val="000000"/>
                 <w:szCs w:val="21"/>
               </w:rPr>
@@ -458,14 +472,14 @@
           <w:p>
             <w:pPr>
               <w:rPr>
-                <w:rFonts w:ascii="DengXian" w:eastAsia="DengXian" w:hAnsi="DengXian"/>
+                <w:rFonts w:ascii="等线" w:eastAsia="等线" w:hAnsi="等线"/>
                 <w:color w:val="000000"/>
                 <w:szCs w:val="21"/>
               </w:rPr>
             </w:pPr>
             <w:r>
               <w:rPr>
-                <w:rFonts w:ascii="DengXian" w:eastAsia="DengXian" w:hAnsi="DengXian" w:hint="eastAsia"/>
+                <w:rFonts w:ascii="等线" w:eastAsia="等线" w:hAnsi="等线" w:hint="eastAsia"/>
                 <w:color w:val="000000"/>
                 <w:szCs w:val="21"/>
               </w:rPr>
@@ -483,21 +497,19 @@
           <w:p>
             <w:pPr>
               <w:rPr>
-                <w:rFonts w:ascii="DengXian" w:eastAsia="DengXian" w:hAnsi="DengXian"/>
+                <w:rFonts w:ascii="等线" w:eastAsia="等线" w:hAnsi="等线"/>
                 <w:color w:val="000000"/>
                 <w:szCs w:val="21"/>
               </w:rPr>
             </w:pPr>
-            <w:proofErr w:type="gramStart"/>
-            <w:r>
-              <w:rPr>
-                <w:rFonts w:ascii="DengXian" w:eastAsia="DengXian" w:hAnsi="DengXian" w:hint="eastAsia"/>
+            <w:r>
+              <w:rPr>
+                <w:rFonts w:ascii="等线" w:eastAsia="等线" w:hAnsi="等线" w:hint="eastAsia"/>
                 <w:color w:val="000000"/>
                 <w:szCs w:val="21"/>
               </w:rPr>
               <w:t>周安鹏</w:t>
             </w:r>
-            <w:proofErr w:type="gramEnd"/>
           </w:p>
         </w:tc>
         <w:tc>
@@ -508,14 +520,14 @@
           <w:p>
             <w:pPr>
               <w:rPr>
-                <w:rFonts w:ascii="DengXian" w:eastAsia="DengXian" w:hAnsi="DengXian"/>
+                <w:rFonts w:ascii="等线" w:eastAsia="等线" w:hAnsi="等线"/>
                 <w:color w:val="000000"/>
                 <w:szCs w:val="21"/>
               </w:rPr>
             </w:pPr>
             <w:r>
               <w:rPr>
-                <w:rFonts w:ascii="DengXian" w:eastAsia="DengXian" w:hAnsi="DengXian" w:hint="eastAsia"/>
+                <w:rFonts w:ascii="等线" w:eastAsia="等线" w:hAnsi="等线" w:hint="eastAsia"/>
                 <w:color w:val="000000"/>
                 <w:szCs w:val="21"/>
               </w:rPr>
@@ -533,14 +545,14 @@
           <w:p>
             <w:pPr>
               <w:rPr>
-                <w:rFonts w:ascii="DengXian" w:eastAsia="DengXian" w:hAnsi="DengXian"/>
+                <w:rFonts w:ascii="等线" w:eastAsia="等线" w:hAnsi="等线"/>
                 <w:color w:val="000000"/>
                 <w:szCs w:val="21"/>
               </w:rPr>
             </w:pPr>
             <w:r>
               <w:rPr>
-                <w:rFonts w:ascii="DengXian" w:eastAsia="DengXian" w:hAnsi="DengXian" w:hint="eastAsia"/>
+                <w:rFonts w:ascii="等线" w:eastAsia="等线" w:hAnsi="等线" w:hint="eastAsia"/>
                 <w:color w:val="000000"/>
                 <w:szCs w:val="21"/>
               </w:rPr>
@@ -556,21 +568,19 @@
           <w:p>
             <w:pPr>
               <w:rPr>
-                <w:rFonts w:ascii="DengXian" w:eastAsia="DengXian" w:hAnsi="DengXian"/>
+                <w:rFonts w:ascii="等线" w:eastAsia="等线" w:hAnsi="等线"/>
                 <w:color w:val="000000"/>
                 <w:szCs w:val="21"/>
               </w:rPr>
             </w:pPr>
-            <w:proofErr w:type="gramStart"/>
-            <w:r>
-              <w:rPr>
-                <w:rFonts w:ascii="DengXian" w:eastAsia="DengXian" w:hAnsi="DengXian" w:hint="eastAsia"/>
+            <w:r>
+              <w:rPr>
+                <w:rFonts w:ascii="等线" w:eastAsia="等线" w:hAnsi="等线" w:hint="eastAsia"/>
                 <w:color w:val="000000"/>
                 <w:szCs w:val="21"/>
               </w:rPr>
               <w:t>周安鹏</w:t>
             </w:r>
-            <w:proofErr w:type="gramEnd"/>
           </w:p>
         </w:tc>
       </w:tr>
@@ -583,21 +593,19 @@
           <w:p>
             <w:pPr>
               <w:rPr>
-                <w:rFonts w:ascii="DengXian" w:eastAsia="DengXian" w:hAnsi="DengXian"/>
+                <w:rFonts w:ascii="等线" w:eastAsia="等线" w:hAnsi="等线"/>
                 <w:color w:val="000000"/>
                 <w:szCs w:val="21"/>
               </w:rPr>
             </w:pPr>
-            <w:proofErr w:type="gramStart"/>
-            <w:r>
-              <w:rPr>
-                <w:rFonts w:ascii="DengXian" w:eastAsia="DengXian" w:hAnsi="DengXian" w:hint="eastAsia"/>
+            <w:r>
+              <w:rPr>
+                <w:rFonts w:ascii="等线" w:eastAsia="等线" w:hAnsi="等线" w:hint="eastAsia"/>
                 <w:color w:val="000000"/>
                 <w:szCs w:val="21"/>
               </w:rPr>
               <w:t>沈琪</w:t>
             </w:r>
-            <w:proofErr w:type="gramEnd"/>
           </w:p>
         </w:tc>
         <w:tc>
@@ -608,21 +616,19 @@
           <w:p>
             <w:pPr>
               <w:rPr>
-                <w:rFonts w:ascii="DengXian" w:eastAsia="DengXian" w:hAnsi="DengXian"/>
+                <w:rFonts w:ascii="等线" w:eastAsia="等线" w:hAnsi="等线"/>
                 <w:color w:val="000000"/>
                 <w:szCs w:val="21"/>
               </w:rPr>
             </w:pPr>
-            <w:proofErr w:type="gramStart"/>
-            <w:r>
-              <w:rPr>
-                <w:rFonts w:ascii="DengXian" w:eastAsia="DengXian" w:hAnsi="DengXian" w:hint="eastAsia"/>
+            <w:r>
+              <w:rPr>
+                <w:rFonts w:ascii="等线" w:eastAsia="等线" w:hAnsi="等线" w:hint="eastAsia"/>
                 <w:color w:val="000000"/>
                 <w:szCs w:val="21"/>
               </w:rPr>
               <w:t>沈琪</w:t>
             </w:r>
-            <w:proofErr w:type="gramEnd"/>
           </w:p>
         </w:tc>
       </w:tr>
@@ -630,7 +636,7 @@
     <w:p/>
     <w:tbl>
       <w:tblPr>
-        <w:tblStyle w:val="TableGrid"/>
+        <w:tblStyle w:val="a6"/>
         <w:tblW w:w="0" w:type="auto"/>
         <w:tblLook w:val="04A0" w:firstRow="1" w:lastRow="0" w:firstColumn="1" w:lastColumn="0" w:noHBand="0" w:noVBand="1"/>
       </w:tblPr>
@@ -685,14 +691,12 @@
             <w:tcW w:w="638" w:type="dxa"/>
           </w:tcPr>
           <w:p>
-            <w:proofErr w:type="gramStart"/>
             <w:r>
               <w:rPr>
                 <w:rFonts w:hint="eastAsia"/>
               </w:rPr>
               <w:t>沈琪</w:t>
             </w:r>
-            <w:proofErr w:type="gramEnd"/>
           </w:p>
         </w:tc>
         <w:tc>
@@ -752,29 +756,25 @@
             <w:tcW w:w="738" w:type="dxa"/>
           </w:tcPr>
           <w:p>
-            <w:proofErr w:type="gramStart"/>
             <w:r>
               <w:rPr>
                 <w:rFonts w:hint="eastAsia"/>
               </w:rPr>
               <w:t>刘卓东</w:t>
             </w:r>
-            <w:proofErr w:type="gramEnd"/>
-          </w:p>
-        </w:tc>
-        <w:tc>
-          <w:tcPr>
-            <w:tcW w:w="738" w:type="dxa"/>
-          </w:tcPr>
-          <w:p>
-            <w:proofErr w:type="gramStart"/>
+          </w:p>
+        </w:tc>
+        <w:tc>
+          <w:tcPr>
+            <w:tcW w:w="738" w:type="dxa"/>
+          </w:tcPr>
+          <w:p>
             <w:r>
               <w:rPr>
                 <w:rFonts w:hint="eastAsia"/>
               </w:rPr>
               <w:t>周安鹏</w:t>
             </w:r>
-            <w:proofErr w:type="gramEnd"/>
           </w:p>
         </w:tc>
         <w:tc>
@@ -2867,16 +2867,8 @@
         <w:rPr>
           <w:rFonts w:hint="eastAsia"/>
         </w:rPr>
-        <w:t>惠奕航</w:t>
+        <w:t xml:space="preserve">惠奕航 </w:t>
       </w:r>
-      <w:r>
-        <w:rPr>
-          <w:rFonts w:hint="eastAsia"/>
-        </w:rPr>
-        <w:t xml:space="preserve"> </w:t>
-      </w:r>
-      <w:bookmarkStart w:id="0" w:name="_GoBack"/>
-      <w:bookmarkEnd w:id="0"/>
       <w:r>
         <w:rPr>
           <w:rFonts w:hint="eastAsia"/>
@@ -2889,13 +2881,7 @@
         <w:rPr>
           <w:rFonts w:hint="eastAsia"/>
         </w:rPr>
-        <w:t>李拓岑</w:t>
-      </w:r>
-      <w:r>
-        <w:rPr>
-          <w:rFonts w:hint="eastAsia"/>
-        </w:rPr>
-        <w:t xml:space="preserve"> </w:t>
+        <w:t xml:space="preserve">李拓岑 </w:t>
       </w:r>
       <w:r>
         <w:rPr>
@@ -2915,6 +2901,39 @@
     </w:p>
     <w:p/>
     <w:p/>
+    <w:p>
+      <w:r>
+        <w:rPr>
+          <w:rFonts w:hint="eastAsia"/>
+        </w:rPr>
+        <w:t>对于郭富博的修改意见：</w:t>
+      </w:r>
+    </w:p>
+    <w:p>
+      <w:r>
+        <w:rPr>
+          <w:rFonts w:hint="eastAsia"/>
+        </w:rPr>
+        <w:t>个人简历中项目经历中部分项目缺少详细的描述，色彩过于单一。应该丰富内容并且美化排版。对主修课程的描述较少。</w:t>
+      </w:r>
+    </w:p>
+    <w:p>
+      <w:pPr>
+        <w:rPr>
+          <w:rFonts w:hint="eastAsia"/>
+        </w:rPr>
+      </w:pPr>
+      <w:r>
+        <w:rPr>
+          <w:rFonts w:hint="eastAsia"/>
+        </w:rPr>
+        <w:t>报告中一些描述太过粗糙，需要更加细化。</w:t>
+      </w:r>
+      <w:bookmarkStart w:id="0" w:name="_GoBack"/>
+      <w:bookmarkEnd w:id="0"/>
+    </w:p>
+    <w:p/>
+    <w:p/>
     <w:p/>
     <w:p/>
     <w:p/>
@@ -2930,7 +2949,7 @@
 </file>
 
 <file path=word/endnotes.xml><?xml version="1.0" encoding="utf-8"?>
-<w:endnotes xmlns:wpc="http://schemas.microsoft.com/office/word/2010/wordprocessingCanvas" xmlns:cx="http://schemas.microsoft.com/office/drawing/2014/chartex" xmlns:cx1="http://schemas.microsoft.com/office/drawing/2015/9/8/chartex" xmlns:cx2="http://schemas.microsoft.com/office/drawing/2015/10/21/chartex" xmlns:cx3="http://schemas.microsoft.com/office/drawing/2016/5/9/chartex" xmlns:cx4="http://schemas.microsoft.com/office/drawing/2016/5/10/chartex" xmlns:cx5="http://schemas.microsoft.com/office/drawing/2016/5/11/chartex" xmlns:cx6="http://schemas.microsoft.com/office/drawing/2016/5/12/chartex" xmlns:cx7="http://schemas.microsoft.com/office/drawing/2016/5/13/chartex" xmlns:cx8="http://schemas.microsoft.com/office/drawing/2016/5/14/chartex" xmlns:mc="http://schemas.openxmlformats.org/markup-compatibility/2006" xmlns:aink="http://schemas.microsoft.com/office/drawing/2016/ink" xmlns:am3d="http://schemas.microsoft.com/office/drawing/2017/model3d" xmlns:o="urn:schemas-microsoft-com:office:office" xmlns:r="http://schemas.openxmlformats.org/officeDocument/2006/relationships" xmlns:m="http://schemas.openxmlformats.org/officeDocument/2006/math" xmlns:v="urn:schemas-microsoft-com:vml" xmlns:wp14="http://schemas.microsoft.com/office/word/2010/wordprocessingDrawing" xmlns:wp="http://schemas.openxmlformats.org/drawingml/2006/wordprocessingDrawing" xmlns:w10="urn:schemas-microsoft-com:office:word" xmlns:w="http://schemas.openxmlformats.org/wordprocessingml/2006/main" xmlns:w14="http://schemas.microsoft.com/office/word/2010/wordml" xmlns:w15="http://schemas.microsoft.com/office/word/2012/wordml" xmlns:w16cid="http://schemas.microsoft.com/office/word/2016/wordml/cid" xmlns:w16se="http://schemas.microsoft.com/office/word/2015/wordml/symex" xmlns:wpg="http://schemas.microsoft.com/office/word/2010/wordprocessingGroup" xmlns:wpi="http://schemas.microsoft.com/office/word/2010/wordprocessingInk" xmlns:wne="http://schemas.microsoft.com/office/word/2006/wordml" xmlns:wps="http://schemas.microsoft.com/office/word/2010/wordprocessingShape" mc:Ignorable="w14 w15 w16se w16cid wp14">
+<w:endnotes xmlns:wpc="http://schemas.microsoft.com/office/word/2010/wordprocessingCanvas" xmlns:cx="http://schemas.microsoft.com/office/drawing/2014/chartex" xmlns:mc="http://schemas.openxmlformats.org/markup-compatibility/2006" xmlns:o="urn:schemas-microsoft-com:office:office" xmlns:r="http://schemas.openxmlformats.org/officeDocument/2006/relationships" xmlns:m="http://schemas.openxmlformats.org/officeDocument/2006/math" xmlns:v="urn:schemas-microsoft-com:vml" xmlns:wp14="http://schemas.microsoft.com/office/word/2010/wordprocessingDrawing" xmlns:wp="http://schemas.openxmlformats.org/drawingml/2006/wordprocessingDrawing" xmlns:w10="urn:schemas-microsoft-com:office:word" xmlns:w="http://schemas.openxmlformats.org/wordprocessingml/2006/main" xmlns:w14="http://schemas.microsoft.com/office/word/2010/wordml" xmlns:w15="http://schemas.microsoft.com/office/word/2012/wordml" xmlns:w16se="http://schemas.microsoft.com/office/word/2015/wordml/symex" xmlns:wpg="http://schemas.microsoft.com/office/word/2010/wordprocessingGroup" xmlns:wpi="http://schemas.microsoft.com/office/word/2010/wordprocessingInk" xmlns:wne="http://schemas.microsoft.com/office/word/2006/wordml" xmlns:wps="http://schemas.microsoft.com/office/word/2010/wordprocessingShape" mc:Ignorable="w14 w15 w16se wp14">
   <w:endnote w:type="separator" w:id="-1">
     <w:p>
       <w:r>
@@ -2949,7 +2968,7 @@
 </file>
 
 <file path=word/footnotes.xml><?xml version="1.0" encoding="utf-8"?>
-<w:footnotes xmlns:wpc="http://schemas.microsoft.com/office/word/2010/wordprocessingCanvas" xmlns:cx="http://schemas.microsoft.com/office/drawing/2014/chartex" xmlns:cx1="http://schemas.microsoft.com/office/drawing/2015/9/8/chartex" xmlns:cx2="http://schemas.microsoft.com/office/drawing/2015/10/21/chartex" xmlns:cx3="http://schemas.microsoft.com/office/drawing/2016/5/9/chartex" xmlns:cx4="http://schemas.microsoft.com/office/drawing/2016/5/10/chartex" xmlns:cx5="http://schemas.microsoft.com/office/drawing/2016/5/11/chartex" xmlns:cx6="http://schemas.microsoft.com/office/drawing/2016/5/12/chartex" xmlns:cx7="http://schemas.microsoft.com/office/drawing/2016/5/13/chartex" xmlns:cx8="http://schemas.microsoft.com/office/drawing/2016/5/14/chartex" xmlns:mc="http://schemas.openxmlformats.org/markup-compatibility/2006" xmlns:aink="http://schemas.microsoft.com/office/drawing/2016/ink" xmlns:am3d="http://schemas.microsoft.com/office/drawing/2017/model3d" xmlns:o="urn:schemas-microsoft-com:office:office" xmlns:r="http://schemas.openxmlformats.org/officeDocument/2006/relationships" xmlns:m="http://schemas.openxmlformats.org/officeDocument/2006/math" xmlns:v="urn:schemas-microsoft-com:vml" xmlns:wp14="http://schemas.microsoft.com/office/word/2010/wordprocessingDrawing" xmlns:wp="http://schemas.openxmlformats.org/drawingml/2006/wordprocessingDrawing" xmlns:w10="urn:schemas-microsoft-com:office:word" xmlns:w="http://schemas.openxmlformats.org/wordprocessingml/2006/main" xmlns:w14="http://schemas.microsoft.com/office/word/2010/wordml" xmlns:w15="http://schemas.microsoft.com/office/word/2012/wordml" xmlns:w16cid="http://schemas.microsoft.com/office/word/2016/wordml/cid" xmlns:w16se="http://schemas.microsoft.com/office/word/2015/wordml/symex" xmlns:wpg="http://schemas.microsoft.com/office/word/2010/wordprocessingGroup" xmlns:wpi="http://schemas.microsoft.com/office/word/2010/wordprocessingInk" xmlns:wne="http://schemas.microsoft.com/office/word/2006/wordml" xmlns:wps="http://schemas.microsoft.com/office/word/2010/wordprocessingShape" mc:Ignorable="w14 w15 w16se w16cid wp14">
+<w:footnotes xmlns:wpc="http://schemas.microsoft.com/office/word/2010/wordprocessingCanvas" xmlns:cx="http://schemas.microsoft.com/office/drawing/2014/chartex" xmlns:mc="http://schemas.openxmlformats.org/markup-compatibility/2006" xmlns:o="urn:schemas-microsoft-com:office:office" xmlns:r="http://schemas.openxmlformats.org/officeDocument/2006/relationships" xmlns:m="http://schemas.openxmlformats.org/officeDocument/2006/math" xmlns:v="urn:schemas-microsoft-com:vml" xmlns:wp14="http://schemas.microsoft.com/office/word/2010/wordprocessingDrawing" xmlns:wp="http://schemas.openxmlformats.org/drawingml/2006/wordprocessingDrawing" xmlns:w10="urn:schemas-microsoft-com:office:word" xmlns:w="http://schemas.openxmlformats.org/wordprocessingml/2006/main" xmlns:w14="http://schemas.microsoft.com/office/word/2010/wordml" xmlns:w15="http://schemas.microsoft.com/office/word/2012/wordml" xmlns:w16se="http://schemas.microsoft.com/office/word/2015/wordml/symex" xmlns:wpg="http://schemas.microsoft.com/office/word/2010/wordprocessingGroup" xmlns:wpi="http://schemas.microsoft.com/office/word/2010/wordprocessingInk" xmlns:wne="http://schemas.microsoft.com/office/word/2006/wordml" xmlns:wps="http://schemas.microsoft.com/office/word/2010/wordprocessingShape" mc:Ignorable="w14 w15 w16se wp14">
   <w:footnote w:type="separator" w:id="-1">
     <w:p>
       <w:r>
@@ -2968,7 +2987,7 @@
 </file>
 
 <file path=word/styles.xml><?xml version="1.0" encoding="utf-8"?>
-<w:styles xmlns:mc="http://schemas.openxmlformats.org/markup-compatibility/2006" xmlns:r="http://schemas.openxmlformats.org/officeDocument/2006/relationships" xmlns:w="http://schemas.openxmlformats.org/wordprocessingml/2006/main" xmlns:w14="http://schemas.microsoft.com/office/word/2010/wordml" xmlns:w15="http://schemas.microsoft.com/office/word/2012/wordml" xmlns:w16cid="http://schemas.microsoft.com/office/word/2016/wordml/cid" xmlns:w16se="http://schemas.microsoft.com/office/word/2015/wordml/symex" mc:Ignorable="w14 w15 w16se w16cid">
+<w:styles xmlns:mc="http://schemas.openxmlformats.org/markup-compatibility/2006" xmlns:r="http://schemas.openxmlformats.org/officeDocument/2006/relationships" xmlns:w="http://schemas.openxmlformats.org/wordprocessingml/2006/main" xmlns:w14="http://schemas.microsoft.com/office/word/2010/wordml" xmlns:w15="http://schemas.microsoft.com/office/word/2012/wordml" xmlns:w16se="http://schemas.microsoft.com/office/word/2015/wordml/symex" mc:Ignorable="w14 w15 w16se">
   <w:docDefaults>
     <w:rPrDefault>
       <w:rPr>
@@ -2981,7 +3000,7 @@
     </w:rPrDefault>
     <w:pPrDefault/>
   </w:docDefaults>
-  <w:latentStyles w:defLockedState="0" w:defUIPriority="99" w:defSemiHidden="0" w:defUnhideWhenUsed="0" w:defQFormat="0" w:count="375">
+  <w:latentStyles w:defLockedState="0" w:defUIPriority="99" w:defSemiHidden="0" w:defUnhideWhenUsed="0" w:defQFormat="0" w:count="371">
     <w:lsdException w:name="Normal" w:uiPriority="0" w:qFormat="1"/>
     <w:lsdException w:name="heading 1" w:uiPriority="9" w:qFormat="1"/>
     <w:lsdException w:name="heading 2" w:semiHidden="1" w:uiPriority="9" w:unhideWhenUsed="1" w:qFormat="1"/>
@@ -3353,12 +3372,8 @@
     <w:lsdException w:name="List Table 5 Dark Accent 6" w:uiPriority="50"/>
     <w:lsdException w:name="List Table 6 Colorful Accent 6" w:uiPriority="51"/>
     <w:lsdException w:name="List Table 7 Colorful Accent 6" w:uiPriority="52"/>
-    <w:lsdException w:name="Mention" w:semiHidden="1" w:unhideWhenUsed="1"/>
-    <w:lsdException w:name="Smart Hyperlink" w:semiHidden="1" w:unhideWhenUsed="1"/>
-    <w:lsdException w:name="Hashtag" w:semiHidden="1" w:unhideWhenUsed="1"/>
-    <w:lsdException w:name="Unresolved Mention" w:semiHidden="1" w:unhideWhenUsed="1"/>
   </w:latentStyles>
-  <w:style w:type="paragraph" w:default="1" w:styleId="Normal">
+  <w:style w:type="paragraph" w:default="1" w:styleId="a">
     <w:name w:val="Normal"/>
     <w:qFormat/>
     <w:pPr>
@@ -3366,11 +3381,11 @@
       <w:jc w:val="both"/>
     </w:pPr>
   </w:style>
-  <w:style w:type="paragraph" w:styleId="Heading1">
+  <w:style w:type="paragraph" w:styleId="1">
     <w:name w:val="heading 1"/>
-    <w:basedOn w:val="Normal"/>
-    <w:next w:val="Normal"/>
-    <w:link w:val="Heading1Char"/>
+    <w:basedOn w:val="a"/>
+    <w:next w:val="a"/>
+    <w:link w:val="10"/>
     <w:uiPriority w:val="9"/>
     <w:qFormat/>
     <w:rsid w:val="00E9462D"/>
@@ -3388,13 +3403,13 @@
       <w:szCs w:val="44"/>
     </w:rPr>
   </w:style>
-  <w:style w:type="character" w:default="1" w:styleId="DefaultParagraphFont">
+  <w:style w:type="character" w:default="1" w:styleId="a0">
     <w:name w:val="Default Paragraph Font"/>
     <w:uiPriority w:val="1"/>
     <w:semiHidden/>
     <w:unhideWhenUsed/>
   </w:style>
-  <w:style w:type="table" w:default="1" w:styleId="TableNormal">
+  <w:style w:type="table" w:default="1" w:styleId="a1">
     <w:name w:val="Normal Table"/>
     <w:uiPriority w:val="99"/>
     <w:semiHidden/>
@@ -3409,16 +3424,16 @@
       </w:tblCellMar>
     </w:tblPr>
   </w:style>
-  <w:style w:type="numbering" w:default="1" w:styleId="NoList">
+  <w:style w:type="numbering" w:default="1" w:styleId="a2">
     <w:name w:val="No List"/>
     <w:uiPriority w:val="99"/>
     <w:semiHidden/>
     <w:unhideWhenUsed/>
   </w:style>
-  <w:style w:type="character" w:customStyle="1" w:styleId="Heading1Char">
-    <w:name w:val="Heading 1 Char"/>
-    <w:basedOn w:val="DefaultParagraphFont"/>
-    <w:link w:val="Heading1"/>
+  <w:style w:type="character" w:customStyle="1" w:styleId="10">
+    <w:name w:val="标题 1 字符"/>
+    <w:basedOn w:val="a0"/>
+    <w:link w:val="1"/>
     <w:uiPriority w:val="9"/>
     <w:rsid w:val="00E9462D"/>
     <w:rPr>
@@ -3429,7 +3444,7 @@
       <w:szCs w:val="44"/>
     </w:rPr>
   </w:style>
-  <w:style w:type="paragraph" w:styleId="NoSpacing">
+  <w:style w:type="paragraph" w:styleId="a3">
     <w:name w:val="No Spacing"/>
     <w:uiPriority w:val="1"/>
     <w:qFormat/>
@@ -3439,11 +3454,11 @@
       <w:jc w:val="both"/>
     </w:pPr>
   </w:style>
-  <w:style w:type="paragraph" w:styleId="Title">
+  <w:style w:type="paragraph" w:styleId="a4">
     <w:name w:val="Title"/>
-    <w:basedOn w:val="Normal"/>
-    <w:next w:val="Normal"/>
-    <w:link w:val="TitleChar"/>
+    <w:basedOn w:val="a"/>
+    <w:next w:val="a"/>
+    <w:link w:val="a5"/>
     <w:uiPriority w:val="10"/>
     <w:qFormat/>
     <w:rsid w:val="00E9462D"/>
@@ -3460,10 +3475,10 @@
       <w:szCs w:val="32"/>
     </w:rPr>
   </w:style>
-  <w:style w:type="character" w:customStyle="1" w:styleId="TitleChar">
-    <w:name w:val="Title Char"/>
-    <w:basedOn w:val="DefaultParagraphFont"/>
-    <w:link w:val="Title"/>
+  <w:style w:type="character" w:customStyle="1" w:styleId="a5">
+    <w:name w:val="标题 字符"/>
+    <w:basedOn w:val="a0"/>
+    <w:link w:val="a4"/>
     <w:uiPriority w:val="10"/>
     <w:rsid w:val="00E9462D"/>
     <w:rPr>
@@ -3474,9 +3489,9 @@
       <w:szCs w:val="32"/>
     </w:rPr>
   </w:style>
-  <w:style w:type="table" w:styleId="TableGrid">
+  <w:style w:type="table" w:styleId="a6">
     <w:name w:val="Table Grid"/>
-    <w:basedOn w:val="TableNormal"/>
+    <w:basedOn w:val="a1"/>
     <w:uiPriority w:val="39"/>
     <w:rsid w:val="00E9462D"/>
     <w:tblPr>
@@ -3490,10 +3505,10 @@
       </w:tblBorders>
     </w:tblPr>
   </w:style>
-  <w:style w:type="paragraph" w:styleId="Header">
+  <w:style w:type="paragraph" w:styleId="a7">
     <w:name w:val="header"/>
-    <w:basedOn w:val="Normal"/>
-    <w:link w:val="HeaderChar"/>
+    <w:basedOn w:val="a"/>
+    <w:link w:val="a8"/>
     <w:uiPriority w:val="99"/>
     <w:unhideWhenUsed/>
     <w:rsid w:val="00930281"/>
@@ -3513,10 +3528,10 @@
       <w:szCs w:val="18"/>
     </w:rPr>
   </w:style>
-  <w:style w:type="character" w:customStyle="1" w:styleId="HeaderChar">
-    <w:name w:val="Header Char"/>
-    <w:basedOn w:val="DefaultParagraphFont"/>
-    <w:link w:val="Header"/>
+  <w:style w:type="character" w:customStyle="1" w:styleId="a8">
+    <w:name w:val="页眉 字符"/>
+    <w:basedOn w:val="a0"/>
+    <w:link w:val="a7"/>
     <w:uiPriority w:val="99"/>
     <w:rsid w:val="00930281"/>
     <w:rPr>
@@ -3524,10 +3539,10 @@
       <w:szCs w:val="18"/>
     </w:rPr>
   </w:style>
-  <w:style w:type="paragraph" w:styleId="Footer">
+  <w:style w:type="paragraph" w:styleId="a9">
     <w:name w:val="footer"/>
-    <w:basedOn w:val="Normal"/>
-    <w:link w:val="FooterChar"/>
+    <w:basedOn w:val="a"/>
+    <w:link w:val="aa"/>
     <w:uiPriority w:val="99"/>
     <w:unhideWhenUsed/>
     <w:rsid w:val="00930281"/>
@@ -3544,10 +3559,10 @@
       <w:szCs w:val="18"/>
     </w:rPr>
   </w:style>
-  <w:style w:type="character" w:customStyle="1" w:styleId="FooterChar">
-    <w:name w:val="Footer Char"/>
-    <w:basedOn w:val="DefaultParagraphFont"/>
-    <w:link w:val="Footer"/>
+  <w:style w:type="character" w:customStyle="1" w:styleId="aa">
+    <w:name w:val="页脚 字符"/>
+    <w:basedOn w:val="a0"/>
+    <w:link w:val="a9"/>
     <w:uiPriority w:val="99"/>
     <w:rsid w:val="00930281"/>
     <w:rPr>
@@ -3824,7 +3839,7 @@
 </file>
 
 <file path=customXml/itemProps1.xml><?xml version="1.0" encoding="utf-8"?>
-<ds:datastoreItem xmlns:ds="http://schemas.openxmlformats.org/officeDocument/2006/customXml" ds:itemID="{29E3C01B-94AF-417D-8694-E528157FFB6D}">
+<ds:datastoreItem xmlns:ds="http://schemas.openxmlformats.org/officeDocument/2006/customXml" ds:itemID="{5A155DAD-48F3-4756-B47D-1119124B337F}">
   <ds:schemaRefs>
     <ds:schemaRef ds:uri="http://schemas.openxmlformats.org/officeDocument/2006/bibliography"/>
   </ds:schemaRefs>
